--- a/src/Crm/MainBundle/Resources/public/docs/4. Приложение 1 - Протокол согласования цены.docx
+++ b/src/Crm/MainBundle/Resources/public/docs/4. Приложение 1 - Протокол согласования цены.docx
@@ -80,7 +80,15 @@
           <w:sz w:val="20"/>
           <w:szCs w:val="20"/>
         </w:rPr>
-        <w:t>2015</w:t>
+        <w:t>201</w:t>
+      </w:r>
+      <w:r>
+        <w:rPr>
+          <w:rFonts w:ascii="Times New Roman" w:hAnsi="Times New Roman"/>
+          <w:sz w:val="20"/>
+          <w:szCs w:val="20"/>
+        </w:rPr>
+        <w:t>7</w:t>
       </w:r>
       <w:r>
         <w:rPr>
@@ -223,7 +231,15 @@
           <w:sz w:val="24"/>
           <w:szCs w:val="24"/>
         </w:rPr>
-        <w:t>ора № _______ от ___________2015</w:t>
+        <w:t>ора № _______ от ___________201</w:t>
+      </w:r>
+      <w:r>
+        <w:rPr>
+          <w:rFonts w:ascii="Times New Roman" w:hAnsi="Times New Roman"/>
+          <w:sz w:val="24"/>
+          <w:szCs w:val="24"/>
+        </w:rPr>
+        <w:t>7</w:t>
       </w:r>
       <w:r>
         <w:rPr>
@@ -505,15 +521,6 @@
                 <w:szCs w:val="24"/>
               </w:rPr>
             </w:pPr>
-            <w:r>
-              <w:rPr>
-                <w:rFonts w:ascii="Times New Roman" w:hAnsi="Times New Roman"/>
-                <w:b/>
-                <w:sz w:val="24"/>
-                <w:szCs w:val="24"/>
-              </w:rPr>
-              <w:t>2 450,00</w:t>
-            </w:r>
           </w:p>
         </w:tc>
         <w:tc>
@@ -614,15 +621,6 @@
                 <w:szCs w:val="24"/>
               </w:rPr>
             </w:pPr>
-            <w:r>
-              <w:rPr>
-                <w:rFonts w:ascii="Times New Roman" w:hAnsi="Times New Roman"/>
-                <w:b/>
-                <w:sz w:val="24"/>
-                <w:szCs w:val="24"/>
-              </w:rPr>
-              <w:t>2 450,00</w:t>
-            </w:r>
           </w:p>
         </w:tc>
         <w:tc>
@@ -748,24 +746,6 @@
                 <w:szCs w:val="24"/>
               </w:rPr>
             </w:pPr>
-            <w:r>
-              <w:rPr>
-                <w:rFonts w:ascii="Times New Roman" w:hAnsi="Times New Roman"/>
-                <w:b/>
-                <w:sz w:val="24"/>
-                <w:szCs w:val="24"/>
-              </w:rPr>
-              <w:t>3200</w:t>
-            </w:r>
-            <w:r>
-              <w:rPr>
-                <w:rFonts w:ascii="Times New Roman" w:hAnsi="Times New Roman"/>
-                <w:b/>
-                <w:sz w:val="24"/>
-                <w:szCs w:val="24"/>
-              </w:rPr>
-              <w:t>,00</w:t>
-            </w:r>
           </w:p>
         </w:tc>
         <w:tc>
@@ -857,33 +837,6 @@
                 <w:szCs w:val="24"/>
               </w:rPr>
             </w:pPr>
-            <w:r>
-              <w:rPr>
-                <w:rFonts w:ascii="Times New Roman" w:hAnsi="Times New Roman"/>
-                <w:b/>
-                <w:sz w:val="24"/>
-                <w:szCs w:val="24"/>
-              </w:rPr>
-              <w:t>45</w:t>
-            </w:r>
-            <w:r>
-              <w:rPr>
-                <w:rFonts w:ascii="Times New Roman" w:hAnsi="Times New Roman"/>
-                <w:b/>
-                <w:sz w:val="24"/>
-                <w:szCs w:val="24"/>
-              </w:rPr>
-              <w:t>00</w:t>
-            </w:r>
-            <w:r>
-              <w:rPr>
-                <w:rFonts w:ascii="Times New Roman" w:hAnsi="Times New Roman"/>
-                <w:b/>
-                <w:sz w:val="24"/>
-                <w:szCs w:val="24"/>
-              </w:rPr>
-              <w:t>,00</w:t>
-            </w:r>
           </w:p>
         </w:tc>
         <w:tc>
@@ -1009,24 +962,6 @@
                 <w:szCs w:val="24"/>
               </w:rPr>
             </w:pPr>
-            <w:r>
-              <w:rPr>
-                <w:rFonts w:ascii="Times New Roman" w:hAnsi="Times New Roman"/>
-                <w:b/>
-                <w:sz w:val="24"/>
-                <w:szCs w:val="24"/>
-              </w:rPr>
-              <w:t>3200</w:t>
-            </w:r>
-            <w:r>
-              <w:rPr>
-                <w:rFonts w:ascii="Times New Roman" w:hAnsi="Times New Roman"/>
-                <w:b/>
-                <w:sz w:val="24"/>
-                <w:szCs w:val="24"/>
-              </w:rPr>
-              <w:t>,00</w:t>
-            </w:r>
           </w:p>
         </w:tc>
         <w:tc>
@@ -1118,33 +1053,6 @@
                 <w:szCs w:val="24"/>
               </w:rPr>
             </w:pPr>
-            <w:r>
-              <w:rPr>
-                <w:rFonts w:ascii="Times New Roman" w:hAnsi="Times New Roman"/>
-                <w:b/>
-                <w:sz w:val="24"/>
-                <w:szCs w:val="24"/>
-              </w:rPr>
-              <w:t>45</w:t>
-            </w:r>
-            <w:r>
-              <w:rPr>
-                <w:rFonts w:ascii="Times New Roman" w:hAnsi="Times New Roman"/>
-                <w:b/>
-                <w:sz w:val="24"/>
-                <w:szCs w:val="24"/>
-              </w:rPr>
-              <w:t>00</w:t>
-            </w:r>
-            <w:r>
-              <w:rPr>
-                <w:rFonts w:ascii="Times New Roman" w:hAnsi="Times New Roman"/>
-                <w:b/>
-                <w:sz w:val="24"/>
-                <w:szCs w:val="24"/>
-              </w:rPr>
-              <w:t>,00</w:t>
-            </w:r>
           </w:p>
         </w:tc>
         <w:tc>

--- a/src/Crm/MainBundle/Resources/public/docs/4. Приложение 1 - Протокол согласования цены.docx
+++ b/src/Crm/MainBundle/Resources/public/docs/4. Приложение 1 - Протокол согласования цены.docx
@@ -88,7 +88,7 @@
           <w:sz w:val="20"/>
           <w:szCs w:val="20"/>
         </w:rPr>
-        <w:t>7</w:t>
+        <w:t>8</w:t>
       </w:r>
       <w:r>
         <w:rPr>
@@ -239,7 +239,7 @@
           <w:sz w:val="24"/>
           <w:szCs w:val="24"/>
         </w:rPr>
-        <w:t>7</w:t>
+        <w:t>8</w:t>
       </w:r>
       <w:r>
         <w:rPr>
@@ -1191,7 +1191,7 @@
           <w:sz w:val="24"/>
           <w:szCs w:val="24"/>
         </w:rPr>
-        <w:t>без</w:t>
+        <w:t xml:space="preserve">с учетом </w:t>
       </w:r>
       <w:r>
         <w:rPr>
